--- a/QML Guidelines.docx
+++ b/QML Guidelines.docx
@@ -187,29 +187,7 @@
           <w:szCs w:val="21"/>
           <w:lang w:eastAsia="en-IN"/>
         </w:rPr>
-        <w:t xml:space="preserve">Avoid using massive JavaScript functions in </w:t>
-      </w:r>
-      <w:proofErr w:type="spellStart"/>
-      <w:r>
-        <w:rPr>
-          <w:rFonts w:ascii="Segoe UI" w:eastAsia="Times New Roman" w:hAnsi="Segoe UI" w:cs="Segoe UI"/>
-          <w:color w:val="172B4D"/>
-          <w:sz w:val="21"/>
-          <w:szCs w:val="21"/>
-          <w:lang w:eastAsia="en-IN"/>
-        </w:rPr>
-        <w:t>qml</w:t>
-      </w:r>
-      <w:proofErr w:type="spellEnd"/>
-      <w:r>
-        <w:rPr>
-          <w:rFonts w:ascii="Segoe UI" w:eastAsia="Times New Roman" w:hAnsi="Segoe UI" w:cs="Segoe UI"/>
-          <w:color w:val="172B4D"/>
-          <w:sz w:val="21"/>
-          <w:szCs w:val="21"/>
-          <w:lang w:eastAsia="en-IN"/>
-        </w:rPr>
-        <w:t>. See </w:t>
+        <w:t>Avoid using massive JavaScript functions in qml. See </w:t>
       </w:r>
       <w:hyperlink r:id="rId7" w:anchor="javascript-code" w:history="1">
         <w:r>
@@ -232,29 +210,7 @@
           <w:szCs w:val="21"/>
           <w:lang w:eastAsia="en-IN"/>
         </w:rPr>
-        <w:t> </w:t>
-      </w:r>
-      <w:proofErr w:type="spellStart"/>
-      <w:r>
-        <w:rPr>
-          <w:rFonts w:ascii="Segoe UI" w:eastAsia="Times New Roman" w:hAnsi="Segoe UI" w:cs="Segoe UI"/>
-          <w:color w:val="172B4D"/>
-          <w:sz w:val="21"/>
-          <w:szCs w:val="21"/>
-          <w:lang w:eastAsia="en-IN"/>
-        </w:rPr>
-        <w:t>fro</w:t>
-      </w:r>
-      <w:proofErr w:type="spellEnd"/>
-      <w:r>
-        <w:rPr>
-          <w:rFonts w:ascii="Segoe UI" w:eastAsia="Times New Roman" w:hAnsi="Segoe UI" w:cs="Segoe UI"/>
-          <w:color w:val="172B4D"/>
-          <w:sz w:val="21"/>
-          <w:szCs w:val="21"/>
-          <w:lang w:eastAsia="en-IN"/>
-        </w:rPr>
-        <w:t xml:space="preserve"> details.</w:t>
+        <w:t> fro details.</w:t>
       </w:r>
     </w:p>
     <w:p>
@@ -282,51 +238,7 @@
           <w:szCs w:val="21"/>
           <w:lang w:eastAsia="en-IN"/>
         </w:rPr>
-        <w:t xml:space="preserve">Prefer using simple Row, Column types instead if </w:t>
-      </w:r>
-      <w:proofErr w:type="spellStart"/>
-      <w:r>
-        <w:rPr>
-          <w:rFonts w:ascii="Segoe UI" w:eastAsia="Times New Roman" w:hAnsi="Segoe UI" w:cs="Segoe UI"/>
-          <w:color w:val="172B4D"/>
-          <w:sz w:val="21"/>
-          <w:szCs w:val="21"/>
-          <w:lang w:eastAsia="en-IN"/>
-        </w:rPr>
-        <w:t>RowLayout</w:t>
-      </w:r>
-      <w:proofErr w:type="spellEnd"/>
-      <w:r>
-        <w:rPr>
-          <w:rFonts w:ascii="Segoe UI" w:eastAsia="Times New Roman" w:hAnsi="Segoe UI" w:cs="Segoe UI"/>
-          <w:color w:val="172B4D"/>
-          <w:sz w:val="21"/>
-          <w:szCs w:val="21"/>
-          <w:lang w:eastAsia="en-IN"/>
-        </w:rPr>
-        <w:t xml:space="preserve">, </w:t>
-      </w:r>
-      <w:proofErr w:type="spellStart"/>
-      <w:r>
-        <w:rPr>
-          <w:rFonts w:ascii="Segoe UI" w:eastAsia="Times New Roman" w:hAnsi="Segoe UI" w:cs="Segoe UI"/>
-          <w:color w:val="172B4D"/>
-          <w:sz w:val="21"/>
-          <w:szCs w:val="21"/>
-          <w:lang w:eastAsia="en-IN"/>
-        </w:rPr>
-        <w:t>ColumLayout</w:t>
-      </w:r>
-      <w:proofErr w:type="spellEnd"/>
-      <w:r>
-        <w:rPr>
-          <w:rFonts w:ascii="Segoe UI" w:eastAsia="Times New Roman" w:hAnsi="Segoe UI" w:cs="Segoe UI"/>
-          <w:color w:val="172B4D"/>
-          <w:sz w:val="21"/>
-          <w:szCs w:val="21"/>
-          <w:lang w:eastAsia="en-IN"/>
-        </w:rPr>
-        <w:t>. If usage of Layout type is unavoidable read </w:t>
+        <w:t>Prefer using simple Row, Column types instead if RowLayout, ColumLayout. If usage of Layout type is unavoidable read </w:t>
       </w:r>
       <w:hyperlink r:id="rId8" w:anchor="using-qt-quick-layouts" w:history="1">
         <w:r>
@@ -441,29 +353,7 @@
           <w:szCs w:val="21"/>
           <w:lang w:eastAsia="en-IN"/>
         </w:rPr>
-        <w:t xml:space="preserve">Almost all </w:t>
-      </w:r>
-      <w:proofErr w:type="spellStart"/>
-      <w:r>
-        <w:rPr>
-          <w:rFonts w:ascii="Segoe UI" w:eastAsia="Times New Roman" w:hAnsi="Segoe UI" w:cs="Segoe UI"/>
-          <w:color w:val="172B4D"/>
-          <w:sz w:val="21"/>
-          <w:szCs w:val="21"/>
-          <w:lang w:eastAsia="en-IN"/>
-        </w:rPr>
-        <w:t>qml</w:t>
-      </w:r>
-      <w:proofErr w:type="spellEnd"/>
-      <w:r>
-        <w:rPr>
-          <w:rFonts w:ascii="Segoe UI" w:eastAsia="Times New Roman" w:hAnsi="Segoe UI" w:cs="Segoe UI"/>
-          <w:color w:val="172B4D"/>
-          <w:sz w:val="21"/>
-          <w:szCs w:val="21"/>
-          <w:lang w:eastAsia="en-IN"/>
-        </w:rPr>
-        <w:t xml:space="preserve"> views should have data models. See </w:t>
+        <w:t>Almost all qml views should have data models. See </w:t>
       </w:r>
       <w:hyperlink r:id="rId11" w:anchor="models-and-views" w:history="1">
         <w:r>
@@ -488,70 +378,19 @@
         </w:rPr>
         <w:t>, </w:t>
       </w:r>
-      <w:proofErr w:type="spellStart"/>
-      <w:r>
-        <w:rPr>
-          <w:rFonts w:ascii="Segoe UI" w:eastAsia="Times New Roman" w:hAnsi="Segoe UI" w:cs="Segoe UI"/>
-          <w:color w:val="172B4D"/>
-          <w:sz w:val="21"/>
-          <w:szCs w:val="21"/>
-          <w:lang w:eastAsia="en-IN"/>
-        </w:rPr>
-        <w:fldChar w:fldCharType="begin"/>
-      </w:r>
-      <w:r>
-        <w:rPr>
-          <w:rFonts w:ascii="Segoe UI" w:eastAsia="Times New Roman" w:hAnsi="Segoe UI" w:cs="Segoe UI"/>
-          <w:color w:val="172B4D"/>
-          <w:sz w:val="21"/>
-          <w:szCs w:val="21"/>
-          <w:lang w:eastAsia="en-IN"/>
-        </w:rPr>
-        <w:instrText xml:space="preserve"> HYPERLINK "https://doc.qt.io/qt-5.11/qtquick-modelviewsdata-cppmodels.html" \l "qabstractitemmodel-subclass" </w:instrText>
-      </w:r>
-      <w:r>
-        <w:rPr>
-          <w:rFonts w:ascii="Segoe UI" w:eastAsia="Times New Roman" w:hAnsi="Segoe UI" w:cs="Segoe UI"/>
-          <w:color w:val="172B4D"/>
-          <w:sz w:val="21"/>
-          <w:szCs w:val="21"/>
-          <w:lang w:eastAsia="en-IN"/>
-        </w:rPr>
-        <w:fldChar w:fldCharType="separate"/>
-      </w:r>
-      <w:r>
-        <w:rPr>
-          <w:rFonts w:ascii="Segoe UI" w:eastAsia="Times New Roman" w:hAnsi="Segoe UI" w:cs="Segoe UI"/>
-          <w:color w:val="503C47"/>
-          <w:sz w:val="21"/>
-          <w:szCs w:val="21"/>
-          <w:u w:val="single"/>
-          <w:lang w:eastAsia="en-IN"/>
-        </w:rPr>
-        <w:t>QAbstractItemModel</w:t>
-      </w:r>
-      <w:proofErr w:type="spellEnd"/>
-      <w:r>
-        <w:rPr>
-          <w:rFonts w:ascii="Segoe UI" w:eastAsia="Times New Roman" w:hAnsi="Segoe UI" w:cs="Segoe UI"/>
-          <w:color w:val="503C47"/>
-          <w:sz w:val="21"/>
-          <w:szCs w:val="21"/>
-          <w:u w:val="single"/>
-          <w:lang w:eastAsia="en-IN"/>
-        </w:rPr>
-        <w:t xml:space="preserve"> subclass</w:t>
-      </w:r>
-      <w:r>
-        <w:rPr>
-          <w:rFonts w:ascii="Segoe UI" w:eastAsia="Times New Roman" w:hAnsi="Segoe UI" w:cs="Segoe UI"/>
-          <w:color w:val="172B4D"/>
-          <w:sz w:val="21"/>
-          <w:szCs w:val="21"/>
-          <w:lang w:eastAsia="en-IN"/>
-        </w:rPr>
-        <w:fldChar w:fldCharType="end"/>
-      </w:r>
+      <w:hyperlink r:id="rId12" w:anchor="qabstractitemmodel-subclass" w:history="1">
+        <w:r>
+          <w:rPr>
+            <w:rFonts w:ascii="Segoe UI" w:eastAsia="Times New Roman" w:hAnsi="Segoe UI" w:cs="Segoe UI"/>
+            <w:color w:val="503C47"/>
+            <w:sz w:val="21"/>
+            <w:szCs w:val="21"/>
+            <w:u w:val="single"/>
+            <w:lang w:eastAsia="en-IN"/>
+          </w:rPr>
+          <w:t>QAbstractItemModel subclass</w:t>
+        </w:r>
+      </w:hyperlink>
       <w:r>
         <w:rPr>
           <w:rFonts w:ascii="Segoe UI" w:eastAsia="Times New Roman" w:hAnsi="Segoe UI" w:cs="Segoe UI"/>
@@ -562,83 +401,19 @@
         </w:rPr>
         <w:t> and </w:t>
       </w:r>
-      <w:proofErr w:type="spellStart"/>
-      <w:r>
-        <w:rPr>
-          <w:rFonts w:ascii="Segoe UI" w:eastAsia="Times New Roman" w:hAnsi="Segoe UI" w:cs="Segoe UI"/>
-          <w:color w:val="172B4D"/>
-          <w:sz w:val="21"/>
-          <w:szCs w:val="21"/>
-          <w:lang w:eastAsia="en-IN"/>
-        </w:rPr>
-        <w:fldChar w:fldCharType="begin"/>
-      </w:r>
-      <w:r>
-        <w:rPr>
-          <w:rFonts w:ascii="Segoe UI" w:eastAsia="Times New Roman" w:hAnsi="Segoe UI" w:cs="Segoe UI"/>
-          <w:color w:val="172B4D"/>
-          <w:sz w:val="21"/>
-          <w:szCs w:val="21"/>
-          <w:lang w:eastAsia="en-IN"/>
-        </w:rPr>
-        <w:instrText xml:space="preserve"> HYPERLINK "https://doc.qt.io/qt-5.11/qtquick-modelviewsdata-modelview.html" \l "models" </w:instrText>
-      </w:r>
-      <w:r>
-        <w:rPr>
-          <w:rFonts w:ascii="Segoe UI" w:eastAsia="Times New Roman" w:hAnsi="Segoe UI" w:cs="Segoe UI"/>
-          <w:color w:val="172B4D"/>
-          <w:sz w:val="21"/>
-          <w:szCs w:val="21"/>
-          <w:lang w:eastAsia="en-IN"/>
-        </w:rPr>
-        <w:fldChar w:fldCharType="separate"/>
-      </w:r>
-      <w:r>
-        <w:rPr>
-          <w:rFonts w:ascii="Segoe UI" w:eastAsia="Times New Roman" w:hAnsi="Segoe UI" w:cs="Segoe UI"/>
-          <w:color w:val="503C47"/>
-          <w:sz w:val="21"/>
-          <w:szCs w:val="21"/>
-          <w:u w:val="single"/>
-          <w:lang w:eastAsia="en-IN"/>
-        </w:rPr>
-        <w:t>qml</w:t>
-      </w:r>
-      <w:proofErr w:type="spellEnd"/>
-      <w:r>
-        <w:rPr>
-          <w:rFonts w:ascii="Segoe UI" w:eastAsia="Times New Roman" w:hAnsi="Segoe UI" w:cs="Segoe UI"/>
-          <w:color w:val="503C47"/>
-          <w:sz w:val="21"/>
-          <w:szCs w:val="21"/>
-          <w:u w:val="single"/>
-          <w:lang w:eastAsia="en-IN"/>
-        </w:rPr>
-        <w:t xml:space="preserve"> </w:t>
-      </w:r>
-      <w:proofErr w:type="spellStart"/>
-      <w:r>
-        <w:rPr>
-          <w:rFonts w:ascii="Segoe UI" w:eastAsia="Times New Roman" w:hAnsi="Segoe UI" w:cs="Segoe UI"/>
-          <w:color w:val="503C47"/>
-          <w:sz w:val="21"/>
-          <w:szCs w:val="21"/>
-          <w:u w:val="single"/>
-          <w:lang w:eastAsia="en-IN"/>
-        </w:rPr>
-        <w:t>ListModel</w:t>
-      </w:r>
-      <w:proofErr w:type="spellEnd"/>
-      <w:r>
-        <w:rPr>
-          <w:rFonts w:ascii="Segoe UI" w:eastAsia="Times New Roman" w:hAnsi="Segoe UI" w:cs="Segoe UI"/>
-          <w:color w:val="172B4D"/>
-          <w:sz w:val="21"/>
-          <w:szCs w:val="21"/>
-          <w:lang w:eastAsia="en-IN"/>
-        </w:rPr>
-        <w:fldChar w:fldCharType="end"/>
-      </w:r>
+      <w:hyperlink r:id="rId13" w:anchor="models" w:history="1">
+        <w:r>
+          <w:rPr>
+            <w:rFonts w:ascii="Segoe UI" w:eastAsia="Times New Roman" w:hAnsi="Segoe UI" w:cs="Segoe UI"/>
+            <w:color w:val="503C47"/>
+            <w:sz w:val="21"/>
+            <w:szCs w:val="21"/>
+            <w:u w:val="single"/>
+            <w:lang w:eastAsia="en-IN"/>
+          </w:rPr>
+          <w:t>qml ListModel</w:t>
+        </w:r>
+      </w:hyperlink>
     </w:p>
     <w:p>
       <w:pPr>
@@ -667,70 +442,19 @@
         </w:rPr>
         <w:t>Don't use </w:t>
       </w:r>
-      <w:proofErr w:type="spellStart"/>
-      <w:r>
-        <w:rPr>
-          <w:rFonts w:ascii="Segoe UI" w:eastAsia="Times New Roman" w:hAnsi="Segoe UI" w:cs="Segoe UI"/>
-          <w:color w:val="172B4D"/>
-          <w:sz w:val="21"/>
-          <w:szCs w:val="21"/>
-          <w:lang w:eastAsia="en-IN"/>
-        </w:rPr>
-        <w:fldChar w:fldCharType="begin"/>
-      </w:r>
-      <w:r>
-        <w:rPr>
-          <w:rFonts w:ascii="Segoe UI" w:eastAsia="Times New Roman" w:hAnsi="Segoe UI" w:cs="Segoe UI"/>
-          <w:color w:val="172B4D"/>
-          <w:sz w:val="21"/>
-          <w:szCs w:val="21"/>
-          <w:lang w:eastAsia="en-IN"/>
-        </w:rPr>
-        <w:instrText xml:space="preserve"> HYPERLINK "https://doc.qt.io/qt-5.11/qml-qtqml-qt.html" \l "createComponent-method" </w:instrText>
-      </w:r>
-      <w:r>
-        <w:rPr>
-          <w:rFonts w:ascii="Segoe UI" w:eastAsia="Times New Roman" w:hAnsi="Segoe UI" w:cs="Segoe UI"/>
-          <w:color w:val="172B4D"/>
-          <w:sz w:val="21"/>
-          <w:szCs w:val="21"/>
-          <w:lang w:eastAsia="en-IN"/>
-        </w:rPr>
-        <w:fldChar w:fldCharType="separate"/>
-      </w:r>
-      <w:r>
-        <w:rPr>
-          <w:rFonts w:ascii="Segoe UI" w:eastAsia="Times New Roman" w:hAnsi="Segoe UI" w:cs="Segoe UI"/>
-          <w:color w:val="503C47"/>
-          <w:sz w:val="21"/>
-          <w:szCs w:val="21"/>
-          <w:u w:val="single"/>
-          <w:lang w:eastAsia="en-IN"/>
-        </w:rPr>
-        <w:t>Qt.createComponent</w:t>
-      </w:r>
-      <w:proofErr w:type="spellEnd"/>
-      <w:r>
-        <w:rPr>
-          <w:rFonts w:ascii="Segoe UI" w:eastAsia="Times New Roman" w:hAnsi="Segoe UI" w:cs="Segoe UI"/>
-          <w:color w:val="503C47"/>
-          <w:sz w:val="21"/>
-          <w:szCs w:val="21"/>
-          <w:u w:val="single"/>
-          <w:lang w:eastAsia="en-IN"/>
-        </w:rPr>
-        <w:t>()</w:t>
-      </w:r>
-      <w:r>
-        <w:rPr>
-          <w:rFonts w:ascii="Segoe UI" w:eastAsia="Times New Roman" w:hAnsi="Segoe UI" w:cs="Segoe UI"/>
-          <w:color w:val="172B4D"/>
-          <w:sz w:val="21"/>
-          <w:szCs w:val="21"/>
-          <w:lang w:eastAsia="en-IN"/>
-        </w:rPr>
-        <w:fldChar w:fldCharType="end"/>
-      </w:r>
+      <w:hyperlink r:id="rId14" w:anchor="createComponent-method" w:history="1">
+        <w:r>
+          <w:rPr>
+            <w:rFonts w:ascii="Segoe UI" w:eastAsia="Times New Roman" w:hAnsi="Segoe UI" w:cs="Segoe UI"/>
+            <w:color w:val="503C47"/>
+            <w:sz w:val="21"/>
+            <w:szCs w:val="21"/>
+            <w:u w:val="single"/>
+            <w:lang w:eastAsia="en-IN"/>
+          </w:rPr>
+          <w:t>Qt.createComponent()</w:t>
+        </w:r>
+      </w:hyperlink>
       <w:r>
         <w:rPr>
           <w:rFonts w:ascii="Segoe UI" w:eastAsia="Times New Roman" w:hAnsi="Segoe UI" w:cs="Segoe UI"/>
@@ -741,70 +465,19 @@
         </w:rPr>
         <w:t> and </w:t>
       </w:r>
-      <w:proofErr w:type="spellStart"/>
-      <w:r>
-        <w:rPr>
-          <w:rFonts w:ascii="Segoe UI" w:eastAsia="Times New Roman" w:hAnsi="Segoe UI" w:cs="Segoe UI"/>
-          <w:color w:val="172B4D"/>
-          <w:sz w:val="21"/>
-          <w:szCs w:val="21"/>
-          <w:lang w:eastAsia="en-IN"/>
-        </w:rPr>
-        <w:fldChar w:fldCharType="begin"/>
-      </w:r>
-      <w:r>
-        <w:rPr>
-          <w:rFonts w:ascii="Segoe UI" w:eastAsia="Times New Roman" w:hAnsi="Segoe UI" w:cs="Segoe UI"/>
-          <w:color w:val="172B4D"/>
-          <w:sz w:val="21"/>
-          <w:szCs w:val="21"/>
-          <w:lang w:eastAsia="en-IN"/>
-        </w:rPr>
-        <w:instrText xml:space="preserve"> HYPERLINK "https://doc.qt.io/qt-5.11/qml-qtqml-qt.html" \l "createQmlObject-method" </w:instrText>
-      </w:r>
-      <w:r>
-        <w:rPr>
-          <w:rFonts w:ascii="Segoe UI" w:eastAsia="Times New Roman" w:hAnsi="Segoe UI" w:cs="Segoe UI"/>
-          <w:color w:val="172B4D"/>
-          <w:sz w:val="21"/>
-          <w:szCs w:val="21"/>
-          <w:lang w:eastAsia="en-IN"/>
-        </w:rPr>
-        <w:fldChar w:fldCharType="separate"/>
-      </w:r>
-      <w:r>
-        <w:rPr>
-          <w:rFonts w:ascii="Segoe UI" w:eastAsia="Times New Roman" w:hAnsi="Segoe UI" w:cs="Segoe UI"/>
-          <w:color w:val="503C47"/>
-          <w:sz w:val="21"/>
-          <w:szCs w:val="21"/>
-          <w:u w:val="single"/>
-          <w:lang w:eastAsia="en-IN"/>
-        </w:rPr>
-        <w:t>Qt.createQmlObject</w:t>
-      </w:r>
-      <w:proofErr w:type="spellEnd"/>
-      <w:r>
-        <w:rPr>
-          <w:rFonts w:ascii="Segoe UI" w:eastAsia="Times New Roman" w:hAnsi="Segoe UI" w:cs="Segoe UI"/>
-          <w:color w:val="503C47"/>
-          <w:sz w:val="21"/>
-          <w:szCs w:val="21"/>
-          <w:u w:val="single"/>
-          <w:lang w:eastAsia="en-IN"/>
-        </w:rPr>
-        <w:t>()</w:t>
-      </w:r>
-      <w:r>
-        <w:rPr>
-          <w:rFonts w:ascii="Segoe UI" w:eastAsia="Times New Roman" w:hAnsi="Segoe UI" w:cs="Segoe UI"/>
-          <w:color w:val="172B4D"/>
-          <w:sz w:val="21"/>
-          <w:szCs w:val="21"/>
-          <w:lang w:eastAsia="en-IN"/>
-        </w:rPr>
-        <w:fldChar w:fldCharType="end"/>
-      </w:r>
+      <w:hyperlink r:id="rId15" w:anchor="createQmlObject-method" w:history="1">
+        <w:r>
+          <w:rPr>
+            <w:rFonts w:ascii="Segoe UI" w:eastAsia="Times New Roman" w:hAnsi="Segoe UI" w:cs="Segoe UI"/>
+            <w:color w:val="503C47"/>
+            <w:sz w:val="21"/>
+            <w:szCs w:val="21"/>
+            <w:u w:val="single"/>
+            <w:lang w:eastAsia="en-IN"/>
+          </w:rPr>
+          <w:t>Qt.createQmlObject()</w:t>
+        </w:r>
+      </w:hyperlink>
       <w:r>
         <w:rPr>
           <w:rFonts w:ascii="Segoe UI" w:eastAsia="Times New Roman" w:hAnsi="Segoe UI" w:cs="Segoe UI"/>
@@ -815,7 +488,7 @@
         </w:rPr>
         <w:t>. Everything that is described here: </w:t>
       </w:r>
-      <w:hyperlink r:id="rId12" w:history="1">
+      <w:hyperlink r:id="rId16" w:history="1">
         <w:r>
           <w:rPr>
             <w:rFonts w:ascii="Segoe UI" w:eastAsia="Times New Roman" w:hAnsi="Segoe UI" w:cs="Segoe UI"/>
@@ -836,7 +509,17 @@
           <w:szCs w:val="21"/>
           <w:lang w:eastAsia="en-IN"/>
         </w:rPr>
-        <w:t> should be avoided in Prima.</w:t>
+        <w:t> should be avoided</w:t>
+      </w:r>
+      <w:r>
+        <w:rPr>
+          <w:rFonts w:ascii="Segoe UI" w:eastAsia="Times New Roman" w:hAnsi="Segoe UI" w:cs="Segoe UI"/>
+          <w:color w:val="172B4D"/>
+          <w:sz w:val="21"/>
+          <w:szCs w:val="21"/>
+          <w:lang w:eastAsia="en-IN"/>
+        </w:rPr>
+        <w:t>.</w:t>
       </w:r>
     </w:p>
     <w:p>
@@ -866,7 +549,7 @@
         </w:rPr>
         <w:t>Keep QML object attributes in the same order: </w:t>
       </w:r>
-      <w:hyperlink r:id="rId13" w:anchor="qml-object-declarations" w:history="1">
+      <w:hyperlink r:id="rId17" w:anchor="qml-object-declarations" w:history="1">
         <w:r>
           <w:rPr>
             <w:rFonts w:ascii="Segoe UI" w:eastAsia="Times New Roman" w:hAnsi="Segoe UI" w:cs="Segoe UI"/>
@@ -905,29 +588,7 @@
           <w:szCs w:val="21"/>
           <w:lang w:eastAsia="en-IN"/>
         </w:rPr>
-        <w:t xml:space="preserve">Qt </w:t>
-      </w:r>
-      <w:proofErr w:type="spellStart"/>
-      <w:r>
-        <w:rPr>
-          <w:rFonts w:ascii="Segoe UI" w:eastAsia="Times New Roman" w:hAnsi="Segoe UI" w:cs="Segoe UI"/>
-          <w:color w:val="172B4D"/>
-          <w:sz w:val="21"/>
-          <w:szCs w:val="21"/>
-          <w:lang w:eastAsia="en-IN"/>
-        </w:rPr>
-        <w:t>qml</w:t>
-      </w:r>
-      <w:proofErr w:type="spellEnd"/>
-      <w:r>
-        <w:rPr>
-          <w:rFonts w:ascii="Segoe UI" w:eastAsia="Times New Roman" w:hAnsi="Segoe UI" w:cs="Segoe UI"/>
-          <w:color w:val="172B4D"/>
-          <w:sz w:val="21"/>
-          <w:szCs w:val="21"/>
-          <w:lang w:eastAsia="en-IN"/>
-        </w:rPr>
-        <w:t xml:space="preserve"> documentation to read:</w:t>
+        <w:t>Qt qml documentation to read:</w:t>
       </w:r>
     </w:p>
     <w:p>
@@ -947,7 +608,7 @@
           <w:lang w:eastAsia="en-IN"/>
         </w:rPr>
       </w:pPr>
-      <w:hyperlink r:id="rId14" w:history="1">
+      <w:hyperlink r:id="rId18" w:history="1">
         <w:r>
           <w:rPr>
             <w:rFonts w:ascii="Segoe UI" w:eastAsia="Times New Roman" w:hAnsi="Segoe UI" w:cs="Segoe UI"/>
@@ -978,41 +639,17 @@
           <w:lang w:eastAsia="en-IN"/>
         </w:rPr>
       </w:pPr>
-      <w:hyperlink r:id="rId15" w:history="1">
-        <w:r>
-          <w:rPr>
-            <w:rFonts w:ascii="Segoe UI" w:eastAsia="Times New Roman" w:hAnsi="Segoe UI" w:cs="Segoe UI"/>
-            <w:color w:val="503C47"/>
-            <w:sz w:val="21"/>
-            <w:szCs w:val="21"/>
-            <w:u w:val="single"/>
-            <w:lang w:eastAsia="en-IN"/>
-          </w:rPr>
-          <w:t xml:space="preserve">Performance Considerations </w:t>
-        </w:r>
-        <w:proofErr w:type="gramStart"/>
-        <w:r>
-          <w:rPr>
-            <w:rFonts w:ascii="Segoe UI" w:eastAsia="Times New Roman" w:hAnsi="Segoe UI" w:cs="Segoe UI"/>
-            <w:color w:val="503C47"/>
-            <w:sz w:val="21"/>
-            <w:szCs w:val="21"/>
-            <w:u w:val="single"/>
-            <w:lang w:eastAsia="en-IN"/>
-          </w:rPr>
-          <w:t>And</w:t>
-        </w:r>
-        <w:proofErr w:type="gramEnd"/>
-        <w:r>
-          <w:rPr>
-            <w:rFonts w:ascii="Segoe UI" w:eastAsia="Times New Roman" w:hAnsi="Segoe UI" w:cs="Segoe UI"/>
-            <w:color w:val="503C47"/>
-            <w:sz w:val="21"/>
-            <w:szCs w:val="21"/>
-            <w:u w:val="single"/>
-            <w:lang w:eastAsia="en-IN"/>
-          </w:rPr>
-          <w:t xml:space="preserve"> Suggestions</w:t>
+      <w:hyperlink r:id="rId19" w:history="1">
+        <w:r>
+          <w:rPr>
+            <w:rFonts w:ascii="Segoe UI" w:eastAsia="Times New Roman" w:hAnsi="Segoe UI" w:cs="Segoe UI"/>
+            <w:color w:val="503C47"/>
+            <w:sz w:val="21"/>
+            <w:szCs w:val="21"/>
+            <w:u w:val="single"/>
+            <w:lang w:eastAsia="en-IN"/>
+          </w:rPr>
+          <w:t>Performance Considerations And Suggestions</w:t>
         </w:r>
       </w:hyperlink>
     </w:p>
@@ -1033,7 +670,7 @@
           <w:lang w:eastAsia="en-IN"/>
         </w:rPr>
       </w:pPr>
-      <w:hyperlink r:id="rId16" w:history="1">
+      <w:hyperlink r:id="rId20" w:history="1">
         <w:r>
           <w:rPr>
             <w:rFonts w:ascii="Segoe UI" w:eastAsia="Times New Roman" w:hAnsi="Segoe UI" w:cs="Segoe UI"/>
@@ -1064,7 +701,7 @@
           <w:lang w:eastAsia="en-IN"/>
         </w:rPr>
       </w:pPr>
-      <w:hyperlink r:id="rId17" w:anchor="choosing-the-correct-integration-method-between-c-and-qml" w:history="1">
+      <w:hyperlink r:id="rId21" w:anchor="choosing-the-correct-integration-method-between-c-and-qml" w:history="1">
         <w:r>
           <w:rPr>
             <w:rFonts w:ascii="Segoe UI" w:eastAsia="Times New Roman" w:hAnsi="Segoe UI" w:cs="Segoe UI"/>
@@ -1095,7 +732,7 @@
           <w:lang w:eastAsia="en-IN"/>
         </w:rPr>
       </w:pPr>
-      <w:hyperlink r:id="rId18" w:history="1">
+      <w:hyperlink r:id="rId22" w:history="1">
         <w:r>
           <w:rPr>
             <w:rFonts w:ascii="Segoe UI" w:eastAsia="Times New Roman" w:hAnsi="Segoe UI" w:cs="Segoe UI"/>
@@ -1126,7 +763,7 @@
           <w:lang w:eastAsia="en-IN"/>
         </w:rPr>
       </w:pPr>
-      <w:hyperlink r:id="rId19" w:history="1">
+      <w:hyperlink r:id="rId23" w:history="1">
         <w:r>
           <w:rPr>
             <w:rFonts w:ascii="Segoe UI" w:eastAsia="Times New Roman" w:hAnsi="Segoe UI" w:cs="Segoe UI"/>
@@ -1157,7 +794,7 @@
           <w:lang w:eastAsia="en-IN"/>
         </w:rPr>
       </w:pPr>
-      <w:hyperlink r:id="rId20" w:anchor="data-ownershipand%20C++" w:history="1">
+      <w:hyperlink r:id="rId24" w:anchor="data-ownershipand%20C++" w:history="1">
         <w:r>
           <w:rPr>
             <w:rFonts w:ascii="Segoe UI" w:eastAsia="Times New Roman" w:hAnsi="Segoe UI" w:cs="Segoe UI"/>
@@ -1196,83 +833,21 @@
           <w:szCs w:val="21"/>
           <w:lang w:eastAsia="en-IN"/>
         </w:rPr>
-        <w:t xml:space="preserve">Open question 1: </w:t>
-      </w:r>
-      <w:proofErr w:type="spellStart"/>
-      <w:r>
-        <w:rPr>
-          <w:rFonts w:ascii="Segoe UI" w:eastAsia="Times New Roman" w:hAnsi="Segoe UI" w:cs="Segoe UI"/>
-          <w:color w:val="172B4D"/>
-          <w:sz w:val="21"/>
-          <w:szCs w:val="21"/>
-          <w:lang w:eastAsia="en-IN"/>
-        </w:rPr>
-        <w:t>qml</w:t>
-      </w:r>
-      <w:proofErr w:type="spellEnd"/>
-      <w:r>
-        <w:rPr>
-          <w:rFonts w:ascii="Segoe UI" w:eastAsia="Times New Roman" w:hAnsi="Segoe UI" w:cs="Segoe UI"/>
-          <w:color w:val="172B4D"/>
-          <w:sz w:val="21"/>
-          <w:szCs w:val="21"/>
-          <w:lang w:eastAsia="en-IN"/>
-        </w:rPr>
-        <w:t> </w:t>
-      </w:r>
-      <w:proofErr w:type="spellStart"/>
-      <w:r>
-        <w:rPr>
-          <w:rFonts w:ascii="Segoe UI" w:eastAsia="Times New Roman" w:hAnsi="Segoe UI" w:cs="Segoe UI"/>
-          <w:color w:val="172B4D"/>
-          <w:sz w:val="21"/>
-          <w:szCs w:val="21"/>
-          <w:lang w:eastAsia="en-IN"/>
-        </w:rPr>
-        <w:fldChar w:fldCharType="begin"/>
-      </w:r>
-      <w:r>
-        <w:rPr>
-          <w:rFonts w:ascii="Segoe UI" w:eastAsia="Times New Roman" w:hAnsi="Segoe UI" w:cs="Segoe UI"/>
-          <w:color w:val="172B4D"/>
-          <w:sz w:val="21"/>
-          <w:szCs w:val="21"/>
-          <w:lang w:eastAsia="en-IN"/>
-        </w:rPr>
-        <w:instrText xml:space="preserve"> HYPERLINK "http://doc.qt.io/qt-5/qml-qtqml-instantiator.html" </w:instrText>
-      </w:r>
-      <w:r>
-        <w:rPr>
-          <w:rFonts w:ascii="Segoe UI" w:eastAsia="Times New Roman" w:hAnsi="Segoe UI" w:cs="Segoe UI"/>
-          <w:color w:val="172B4D"/>
-          <w:sz w:val="21"/>
-          <w:szCs w:val="21"/>
-          <w:lang w:eastAsia="en-IN"/>
-        </w:rPr>
-        <w:fldChar w:fldCharType="separate"/>
-      </w:r>
-      <w:r>
-        <w:rPr>
-          <w:rFonts w:ascii="Segoe UI" w:eastAsia="Times New Roman" w:hAnsi="Segoe UI" w:cs="Segoe UI"/>
-          <w:color w:val="503C47"/>
-          <w:sz w:val="21"/>
-          <w:szCs w:val="21"/>
-          <w:u w:val="single"/>
-          <w:lang w:eastAsia="en-IN"/>
-        </w:rPr>
-        <w:t>Instantiator</w:t>
-      </w:r>
-      <w:proofErr w:type="spellEnd"/>
-      <w:r>
-        <w:rPr>
-          <w:rFonts w:ascii="Segoe UI" w:eastAsia="Times New Roman" w:hAnsi="Segoe UI" w:cs="Segoe UI"/>
-          <w:color w:val="172B4D"/>
-          <w:sz w:val="21"/>
-          <w:szCs w:val="21"/>
-          <w:lang w:eastAsia="en-IN"/>
-        </w:rPr>
-        <w:fldChar w:fldCharType="end"/>
-      </w:r>
+        <w:t>Open question 1: qml </w:t>
+      </w:r>
+      <w:hyperlink r:id="rId25" w:history="1">
+        <w:r>
+          <w:rPr>
+            <w:rFonts w:ascii="Segoe UI" w:eastAsia="Times New Roman" w:hAnsi="Segoe UI" w:cs="Segoe UI"/>
+            <w:color w:val="503C47"/>
+            <w:sz w:val="21"/>
+            <w:szCs w:val="21"/>
+            <w:u w:val="single"/>
+            <w:lang w:eastAsia="en-IN"/>
+          </w:rPr>
+          <w:t>Instantiator</w:t>
+        </w:r>
+      </w:hyperlink>
       <w:r>
         <w:rPr>
           <w:rFonts w:ascii="Segoe UI" w:eastAsia="Times New Roman" w:hAnsi="Segoe UI" w:cs="Segoe UI"/>
@@ -1301,33 +876,18 @@
           <w:lang w:eastAsia="en-IN"/>
         </w:rPr>
       </w:pPr>
-      <w:proofErr w:type="spellStart"/>
-      <w:r>
-        <w:rPr>
-          <w:rFonts w:ascii="Segoe UI" w:eastAsia="Times New Roman" w:hAnsi="Segoe UI" w:cs="Segoe UI"/>
-          <w:color w:val="172B4D"/>
-          <w:sz w:val="21"/>
-          <w:szCs w:val="21"/>
-          <w:lang w:eastAsia="en-IN"/>
-        </w:rPr>
-        <w:t>Instantiator</w:t>
-      </w:r>
-      <w:proofErr w:type="spellEnd"/>
-      <w:r>
-        <w:rPr>
-          <w:rFonts w:ascii="Segoe UI" w:eastAsia="Times New Roman" w:hAnsi="Segoe UI" w:cs="Segoe UI"/>
-          <w:color w:val="172B4D"/>
-          <w:sz w:val="21"/>
-          <w:szCs w:val="21"/>
-          <w:lang w:eastAsia="en-IN"/>
-        </w:rPr>
-        <w:t xml:space="preserve"> is a combination of Repeater and Loader. It's useful when you have a model that you use to create many objects dynamically. Also supports asynchronous loading.</w:t>
+      <w:r>
+        <w:rPr>
+          <w:rFonts w:ascii="Segoe UI" w:eastAsia="Times New Roman" w:hAnsi="Segoe UI" w:cs="Segoe UI"/>
+          <w:color w:val="172B4D"/>
+          <w:sz w:val="21"/>
+          <w:szCs w:val="21"/>
+          <w:lang w:eastAsia="en-IN"/>
+        </w:rPr>
+        <w:t>Instantiator is a combination of Repeater and Loader. It's useful when you have a model that you use to create many objects dynamically. Also supports asynchronous loading.</w:t>
       </w:r>
     </w:p>
-    <w:p>
-      <w:bookmarkStart w:id="0" w:name="_GoBack"/>
-      <w:bookmarkEnd w:id="0"/>
-    </w:p>
+    <w:p/>
     <w:sectPr>
       <w:pgSz w:w="11906" w:h="16838"/>
       <w:pgMar w:top="1440" w:right="1440" w:bottom="1440" w:left="1440" w:header="708" w:footer="708" w:gutter="0"/>
@@ -1618,6 +1178,7 @@
     <w:lsdException w:name="HTML Sample" w:semiHidden="1" w:unhideWhenUsed="1"/>
     <w:lsdException w:name="HTML Typewriter" w:semiHidden="1" w:unhideWhenUsed="1"/>
     <w:lsdException w:name="HTML Variable" w:semiHidden="1" w:unhideWhenUsed="1"/>
+    <w:lsdException w:name="Normal Table" w:semiHidden="1" w:unhideWhenUsed="1"/>
     <w:lsdException w:name="annotation subject" w:semiHidden="1" w:unhideWhenUsed="1"/>
     <w:lsdException w:name="No List" w:semiHidden="1" w:unhideWhenUsed="1"/>
     <w:lsdException w:name="Outline List 1" w:semiHidden="1" w:unhideWhenUsed="1"/>
@@ -1664,8 +1225,10 @@
     <w:lsdException w:name="Table Subtle 2" w:semiHidden="1" w:unhideWhenUsed="1"/>
     <w:lsdException w:name="Table Web 1" w:semiHidden="1" w:unhideWhenUsed="1"/>
     <w:lsdException w:name="Table Web 2" w:semiHidden="1" w:unhideWhenUsed="1"/>
+    <w:lsdException w:name="Table Web 3" w:semiHidden="1" w:unhideWhenUsed="1"/>
     <w:lsdException w:name="Balloon Text" w:semiHidden="1" w:unhideWhenUsed="1"/>
     <w:lsdException w:name="Table Grid" w:uiPriority="39"/>
+    <w:lsdException w:name="Table Theme" w:semiHidden="1" w:unhideWhenUsed="1"/>
     <w:lsdException w:name="Placeholder Text" w:semiHidden="1"/>
     <w:lsdException w:name="No Spacing" w:uiPriority="1" w:qFormat="1"/>
     <w:lsdException w:name="Light Shading" w:uiPriority="60"/>
